--- a/PR06/Doc 06.docx
+++ b/PR06/Doc 06.docx
@@ -1,16 +1,16 @@
 
 <file path=word/document.xml><?xml version="1.0" encoding="utf-8"?>
-<w:document xmlns:wpc="http://schemas.microsoft.com/office/word/2010/wordprocessingCanvas" xmlns:cx="http://schemas.microsoft.com/office/drawing/2014/chartex" xmlns:cx1="http://schemas.microsoft.com/office/drawing/2015/9/8/chartex" xmlns:cx2="http://schemas.microsoft.com/office/drawing/2015/10/21/chartex" xmlns:cx3="http://schemas.microsoft.com/office/drawing/2016/5/9/chartex" xmlns:cx4="http://schemas.microsoft.com/office/drawing/2016/5/10/chartex" xmlns:cx5="http://schemas.microsoft.com/office/drawing/2016/5/11/chartex" xmlns:mc="http://schemas.openxmlformats.org/markup-compatibility/2006" xmlns:o="urn:schemas-microsoft-com:office:office" xmlns:r="http://schemas.openxmlformats.org/officeDocument/2006/relationships" xmlns:m="http://schemas.openxmlformats.org/officeDocument/2006/math" xmlns:v="urn:schemas-microsoft-com:vml" xmlns:wp14="http://schemas.microsoft.com/office/word/2010/wordprocessingDrawing" xmlns:wp="http://schemas.openxmlformats.org/drawingml/2006/wordprocessingDrawing" xmlns:w10="urn:schemas-microsoft-com:office:word" xmlns:w="http://schemas.openxmlformats.org/wordprocessingml/2006/main" xmlns:w14="http://schemas.microsoft.com/office/word/2010/wordml" xmlns:w15="http://schemas.microsoft.com/office/word/2012/wordml" xmlns:w16se="http://schemas.microsoft.com/office/word/2015/wordml/symex" xmlns:wpg="http://schemas.microsoft.com/office/word/2010/wordprocessingGroup" xmlns:wpi="http://schemas.microsoft.com/office/word/2010/wordprocessingInk" xmlns:wne="http://schemas.microsoft.com/office/word/2006/wordml" xmlns:wps="http://schemas.microsoft.com/office/word/2010/wordprocessingShape" mc:Ignorable="w14 w15 w16se wp14">
+<w:document xmlns:wpc="http://schemas.microsoft.com/office/word/2010/wordprocessingCanvas" xmlns:mc="http://schemas.openxmlformats.org/markup-compatibility/2006" xmlns:o="urn:schemas-microsoft-com:office:office" xmlns:r="http://schemas.openxmlformats.org/officeDocument/2006/relationships" xmlns:m="http://schemas.openxmlformats.org/officeDocument/2006/math" xmlns:v="urn:schemas-microsoft-com:vml" xmlns:wp14="http://schemas.microsoft.com/office/word/2010/wordprocessingDrawing" xmlns:wp="http://schemas.openxmlformats.org/drawingml/2006/wordprocessingDrawing" xmlns:w10="urn:schemas-microsoft-com:office:word" xmlns:w="http://schemas.openxmlformats.org/wordprocessingml/2006/main" xmlns:w14="http://schemas.microsoft.com/office/word/2010/wordml" xmlns:w15="http://schemas.microsoft.com/office/word/2012/wordml" xmlns:wpg="http://schemas.microsoft.com/office/word/2010/wordprocessingGroup" xmlns:wpi="http://schemas.microsoft.com/office/word/2010/wordprocessingInk" xmlns:wne="http://schemas.microsoft.com/office/word/2006/wordml" xmlns:wps="http://schemas.microsoft.com/office/word/2010/wordprocessingShape" mc:Ignorable="w14 w15 wp14">
   <w:body>
     <w:p>
       <w:pPr>
         <w:pStyle w:val="berschrift1"/>
       </w:pPr>
       <w:r>
-        <w:t>Dokumentation zu Aufgabe 6: „</w:t>
-      </w:r>
-      <w:r>
-        <w:t>Mastermind Teil 2</w:t>
+        <w:t xml:space="preserve">Dokumentation </w:t>
+      </w:r>
+      <w:r>
+        <w:t>zu Aufgabe 6: „Mastermind Teil 1</w:t>
       </w:r>
       <w:r>
         <w:t>“</w:t>
@@ -66,10 +66,7 @@
         </w:numPr>
       </w:pPr>
       <w:r>
-        <w:t>Datei und Klasse:</w:t>
-      </w:r>
-      <w:r>
-        <w:t xml:space="preserve"> </w:t>
+        <w:t xml:space="preserve">Datei und Klasse: </w:t>
       </w:r>
       <w:r>
         <w:t>„</w:t>
@@ -93,111 +90,463 @@
         <w:jc w:val="both"/>
       </w:pPr>
       <w:r>
+        <w:t xml:space="preserve">Datei und Klasse: </w:t>
+      </w:r>
+      <w:r>
+        <w:t>„</w:t>
+      </w:r>
+      <w:proofErr w:type="spellStart"/>
+      <w:r>
+        <w:t>daten</w:t>
+      </w:r>
+      <w:proofErr w:type="spellEnd"/>
+      <w:r>
+        <w:t>“</w:t>
+      </w:r>
+    </w:p>
+    <w:p>
+      <w:pPr>
+        <w:jc w:val="both"/>
+      </w:pPr>
+      <w:r>
+        <w:t xml:space="preserve">Die Klasse </w:t>
+      </w:r>
+      <w:r>
+        <w:t>„</w:t>
+      </w:r>
+      <w:proofErr w:type="spellStart"/>
+      <w:r>
+        <w:t>codemaker</w:t>
+      </w:r>
+      <w:proofErr w:type="spellEnd"/>
+      <w:r>
+        <w:t>“</w:t>
+      </w:r>
+      <w:r>
+        <w:t xml:space="preserve"> erstellt einen Random-Code. </w:t>
+      </w:r>
+    </w:p>
+    <w:p>
+      <w:pPr>
+        <w:jc w:val="both"/>
+      </w:pPr>
+      <w:r>
+        <w:t xml:space="preserve">Die Klasse </w:t>
+      </w:r>
+      <w:r>
+        <w:t>„</w:t>
+      </w:r>
+      <w:proofErr w:type="spellStart"/>
+      <w:r>
+        <w:t>codebreaker</w:t>
+      </w:r>
+      <w:proofErr w:type="spellEnd"/>
+      <w:r>
+        <w:t>“</w:t>
+      </w:r>
+      <w:r>
+        <w:t xml:space="preserve"> enthält die Logik zum vergleichen des Codes, der vom </w:t>
+      </w:r>
+      <w:r>
+        <w:t>„</w:t>
+      </w:r>
+      <w:proofErr w:type="spellStart"/>
+      <w:r>
+        <w:t>codemaker</w:t>
+      </w:r>
+      <w:proofErr w:type="spellEnd"/>
+      <w:r>
+        <w:t>“</w:t>
+      </w:r>
+      <w:r>
+        <w:t xml:space="preserve"> kommt mit dem Code, der geraten wird.</w:t>
+      </w:r>
+    </w:p>
+    <w:p>
+      <w:pPr>
+        <w:jc w:val="both"/>
+      </w:pPr>
+      <w:r>
+        <w:t>Die Klasse „</w:t>
+      </w:r>
+      <w:proofErr w:type="spellStart"/>
+      <w:r>
+        <w:t>dat</w:t>
+      </w:r>
+      <w:r>
+        <w:t>en</w:t>
+      </w:r>
+      <w:proofErr w:type="spellEnd"/>
+      <w:r>
+        <w:t>“</w:t>
+      </w:r>
+      <w:r>
+        <w:t xml:space="preserve"> lässt den Nutzer si</w:t>
+      </w:r>
+      <w:r>
+        <w:t>e Daten eingeben, ist also die S</w:t>
+      </w:r>
+      <w:r>
+        <w:t>chnittstelle zwischen</w:t>
+      </w:r>
+      <w:r>
+        <w:t xml:space="preserve"> Programm und Mensch.</w:t>
+      </w:r>
+    </w:p>
+    <w:p>
+      <w:pPr>
+        <w:jc w:val="both"/>
+      </w:pPr>
+      <w:r>
+        <w:t>Als letztes haben wir noch die Exceptiones und den Ruby-Test geschrieben.</w:t>
+      </w:r>
+    </w:p>
+    <w:p>
+      <w:pPr>
+        <w:jc w:val="both"/>
+      </w:pPr>
+      <w:r>
+        <w:rPr>
+          <w:b/>
+        </w:rPr>
+        <w:t>Schwierig</w:t>
+      </w:r>
+      <w:r>
+        <w:t xml:space="preserve"> ist es gewesen, sein vergleichen zu optimieren, sodas</w:t>
+      </w:r>
+      <w:r>
+        <w:t>s</w:t>
+      </w:r>
+      <w:r>
+        <w:t xml:space="preserve"> </w:t>
+      </w:r>
+      <w:r>
+        <w:t>ich Arrayinhalte nicht mehrfach miteinander vergleiche.</w:t>
+      </w:r>
+    </w:p>
+    <w:p>
+      <w:pPr>
+        <w:pStyle w:val="berschrift1"/>
+      </w:pPr>
+      <w:r>
+        <w:t xml:space="preserve">Dokumentation </w:t>
+      </w:r>
+      <w:r>
+        <w:t>zu Aufgabe 7: „Mastermind Teil 2</w:t>
+      </w:r>
+      <w:r>
+        <w:t>“</w:t>
+      </w:r>
+    </w:p>
+    <w:p/>
+    <w:p>
+      <w:pPr>
+        <w:jc w:val="both"/>
+      </w:pPr>
+      <w:r>
+        <w:t xml:space="preserve">Diese Aufgabe setzt auf die Klassen von Aufgabe 6 auf. </w:t>
+      </w:r>
+    </w:p>
+    <w:p>
+      <w:pPr>
+        <w:jc w:val="both"/>
+      </w:pPr>
+      <w:r>
+        <w:t>Da</w:t>
+      </w:r>
+      <w:r>
+        <w:t>zu kamen noch:</w:t>
+      </w:r>
+    </w:p>
+    <w:p>
+      <w:pPr>
+        <w:pStyle w:val="Listenabsatz"/>
+        <w:numPr>
+          <w:ilvl w:val="0"/>
+          <w:numId w:val="3"/>
+        </w:numPr>
+        <w:jc w:val="both"/>
+      </w:pPr>
+      <w:r>
         <w:t>Datei und Klasse:</w:t>
       </w:r>
       <w:r>
+        <w:t xml:space="preserve"> „</w:t>
+      </w:r>
+      <w:proofErr w:type="spellStart"/>
+      <w:r>
+        <w:t>knuth</w:t>
+      </w:r>
+      <w:proofErr w:type="spellEnd"/>
+      <w:r>
+        <w:t>“</w:t>
+      </w:r>
+    </w:p>
+    <w:p>
+      <w:pPr>
+        <w:pStyle w:val="Listenabsatz"/>
+        <w:numPr>
+          <w:ilvl w:val="0"/>
+          <w:numId w:val="3"/>
+        </w:numPr>
+        <w:jc w:val="both"/>
+      </w:pPr>
+      <w:r>
+        <w:t>Datei: „</w:t>
+      </w:r>
+      <w:proofErr w:type="spellStart"/>
+      <w:r>
+        <w:t>mastermind_menu</w:t>
+      </w:r>
+      <w:proofErr w:type="spellEnd"/>
+      <w:r>
+        <w:t>“</w:t>
+      </w:r>
+    </w:p>
+    <w:p>
+      <w:pPr>
+        <w:jc w:val="both"/>
+      </w:pPr>
+      <w:r>
+        <w:t xml:space="preserve">In Knuth wird der </w:t>
+      </w:r>
+      <w:proofErr w:type="spellStart"/>
+      <w:r>
+        <w:t>Knuth’sche</w:t>
+      </w:r>
+      <w:proofErr w:type="spellEnd"/>
+      <w:r>
+        <w:t xml:space="preserve"> Minimax Algorithmus zur Lösung des Mastermind Codes implementiert:</w:t>
+      </w:r>
+    </w:p>
+    <w:p>
+      <w:pPr>
+        <w:pStyle w:val="Listenabsatz"/>
+        <w:numPr>
+          <w:ilvl w:val="0"/>
+          <w:numId w:val="4"/>
+        </w:numPr>
+        <w:jc w:val="both"/>
+      </w:pPr>
+      <w:r>
+        <w:t>Alle Möglichkeiten bilden</w:t>
+      </w:r>
+    </w:p>
+    <w:p>
+      <w:pPr>
+        <w:pStyle w:val="Listenabsatz"/>
+        <w:numPr>
+          <w:ilvl w:val="0"/>
+          <w:numId w:val="4"/>
+        </w:numPr>
+        <w:jc w:val="both"/>
+      </w:pPr>
+    </w:p>
+    <w:p>
+      <w:pPr>
+        <w:pStyle w:val="Listenabsatz"/>
+        <w:numPr>
+          <w:ilvl w:val="1"/>
+          <w:numId w:val="4"/>
+        </w:numPr>
+        <w:jc w:val="both"/>
+      </w:pPr>
+      <w:r>
+        <w:t xml:space="preserve">Erster Rateversuch wird gebildet </w:t>
+      </w:r>
+    </w:p>
+    <w:p>
+      <w:pPr>
+        <w:pStyle w:val="Listenabsatz"/>
+        <w:numPr>
+          <w:ilvl w:val="1"/>
+          <w:numId w:val="4"/>
+        </w:numPr>
+        <w:jc w:val="both"/>
+      </w:pPr>
+      <w:r>
+        <w:t xml:space="preserve">Alle Rateversuche, die nicht mind. </w:t>
+      </w:r>
+      <w:proofErr w:type="spellStart"/>
+      <w:r>
+        <w:t>die selbe</w:t>
+      </w:r>
+      <w:proofErr w:type="spellEnd"/>
+      <w:r>
+        <w:t xml:space="preserve"> Anzahl an </w:t>
+      </w:r>
+      <w:proofErr w:type="spellStart"/>
+      <w:r>
+        <w:t>white</w:t>
+      </w:r>
+      <w:proofErr w:type="spellEnd"/>
+      <w:r>
+        <w:t xml:space="preserve"> und </w:t>
+      </w:r>
+      <w:proofErr w:type="spellStart"/>
+      <w:r>
+        <w:t>black</w:t>
+      </w:r>
+      <w:proofErr w:type="spellEnd"/>
+      <w:r>
         <w:t xml:space="preserve"> </w:t>
       </w:r>
-      <w:r>
-        <w:t>„</w:t>
-      </w:r>
-      <w:proofErr w:type="spellStart"/>
-      <w:r>
-        <w:t>daten</w:t>
-      </w:r>
-      <w:proofErr w:type="spellEnd"/>
-      <w:r>
-        <w:t>“</w:t>
-      </w:r>
-    </w:p>
-    <w:p>
-      <w:pPr>
-        <w:jc w:val="both"/>
-      </w:pPr>
-      <w:r>
-        <w:t xml:space="preserve">Die Klasse </w:t>
-      </w:r>
-      <w:r>
-        <w:t>„</w:t>
-      </w:r>
-      <w:proofErr w:type="spellStart"/>
-      <w:r>
-        <w:t>codemaker</w:t>
-      </w:r>
-      <w:proofErr w:type="spellEnd"/>
-      <w:r>
-        <w:t>“</w:t>
-      </w:r>
-      <w:r>
-        <w:t xml:space="preserve"> erstellt einen Random-Code. </w:t>
-      </w:r>
-    </w:p>
-    <w:p>
-      <w:pPr>
-        <w:jc w:val="both"/>
-      </w:pPr>
-      <w:r>
-        <w:t xml:space="preserve">Die Klasse </w:t>
-      </w:r>
-      <w:r>
-        <w:t>„</w:t>
-      </w:r>
-      <w:proofErr w:type="spellStart"/>
-      <w:r>
-        <w:t>codebreaker</w:t>
-      </w:r>
-      <w:proofErr w:type="spellEnd"/>
-      <w:r>
-        <w:t>“</w:t>
-      </w:r>
-      <w:r>
-        <w:t xml:space="preserve"> enthält die Logik zum vergleichen des Codes, der vom </w:t>
-      </w:r>
-      <w:r>
-        <w:t>„</w:t>
-      </w:r>
-      <w:proofErr w:type="spellStart"/>
-      <w:r>
-        <w:t>codemaker</w:t>
-      </w:r>
-      <w:proofErr w:type="spellEnd"/>
-      <w:r>
-        <w:t>“</w:t>
-      </w:r>
-      <w:r>
-        <w:t xml:space="preserve"> kommt mit dem Code, der geraten wird.</w:t>
-      </w:r>
-    </w:p>
-    <w:p>
-      <w:pPr>
-        <w:jc w:val="both"/>
-      </w:pPr>
-      <w:r>
-        <w:t>Die Klasse „</w:t>
-      </w:r>
-      <w:proofErr w:type="spellStart"/>
-      <w:r>
-        <w:t>dat</w:t>
-      </w:r>
-      <w:r>
-        <w:t>en</w:t>
-      </w:r>
-      <w:proofErr w:type="spellEnd"/>
-      <w:r>
-        <w:t>“</w:t>
-      </w:r>
-      <w:r>
-        <w:t xml:space="preserve"> lässt den Nutzer si</w:t>
-      </w:r>
-      <w:r>
-        <w:t>e Daten eingeben, ist also die S</w:t>
-      </w:r>
-      <w:r>
-        <w:t>chnittstelle zwischen</w:t>
-      </w:r>
-      <w:r>
-        <w:t xml:space="preserve"> Programm und Mensch.</w:t>
-      </w:r>
+      <w:proofErr w:type="spellStart"/>
+      <w:r>
+        <w:t>pins</w:t>
+      </w:r>
+      <w:proofErr w:type="spellEnd"/>
+      <w:r>
+        <w:t xml:space="preserve"> haben</w:t>
+      </w:r>
+    </w:p>
+    <w:p>
+      <w:pPr>
+        <w:pStyle w:val="Listenabsatz"/>
+        <w:numPr>
+          <w:ilvl w:val="0"/>
+          <w:numId w:val="4"/>
+        </w:numPr>
+        <w:jc w:val="both"/>
+      </w:pPr>
+      <w:r>
+        <w:t xml:space="preserve">Berechnung für alle Codemöglichkeiten die Anzahl </w:t>
+      </w:r>
+      <w:proofErr w:type="spellStart"/>
+      <w:r>
+        <w:t>black</w:t>
+      </w:r>
+      <w:proofErr w:type="spellEnd"/>
+      <w:r>
+        <w:t xml:space="preserve"> und </w:t>
+      </w:r>
+      <w:proofErr w:type="spellStart"/>
+      <w:r>
+        <w:t>white</w:t>
+      </w:r>
+      <w:proofErr w:type="spellEnd"/>
+      <w:r>
+        <w:t xml:space="preserve"> </w:t>
+      </w:r>
+      <w:proofErr w:type="spellStart"/>
+      <w:r>
+        <w:t>hits</w:t>
+      </w:r>
+      <w:proofErr w:type="spellEnd"/>
+      <w:r>
+        <w:t xml:space="preserve"> berechnen</w:t>
+      </w:r>
+    </w:p>
+    <w:p>
+      <w:pPr>
+        <w:pStyle w:val="Listenabsatz"/>
+        <w:numPr>
+          <w:ilvl w:val="0"/>
+          <w:numId w:val="4"/>
+        </w:numPr>
+        <w:jc w:val="both"/>
+      </w:pPr>
+      <w:r>
+        <w:t>Zurück zu Schritt 2. bis Lösung gefunden</w:t>
+      </w:r>
+    </w:p>
+    <w:p>
+      <w:pPr>
+        <w:jc w:val="both"/>
+      </w:pPr>
+      <w:r>
+        <w:t>Methoden die wir größtenteils von Laurence Jennings übernommen haben:</w:t>
+      </w:r>
+    </w:p>
+    <w:p>
+      <w:pPr>
+        <w:pStyle w:val="Listenabsatz"/>
+        <w:numPr>
+          <w:ilvl w:val="0"/>
+          <w:numId w:val="5"/>
+        </w:numPr>
+        <w:jc w:val="both"/>
+      </w:pPr>
+      <w:proofErr w:type="spellStart"/>
+      <w:r>
+        <w:t>verify_input</w:t>
+      </w:r>
+      <w:proofErr w:type="spellEnd"/>
+    </w:p>
+    <w:p>
+      <w:pPr>
+        <w:pStyle w:val="Listenabsatz"/>
+        <w:numPr>
+          <w:ilvl w:val="0"/>
+          <w:numId w:val="5"/>
+        </w:numPr>
+        <w:jc w:val="both"/>
+      </w:pPr>
+      <w:proofErr w:type="spellStart"/>
+      <w:r>
+        <w:t>s_list</w:t>
+      </w:r>
+      <w:proofErr w:type="spellEnd"/>
+    </w:p>
+    <w:p>
+      <w:pPr>
+        <w:pStyle w:val="Listenabsatz"/>
+        <w:numPr>
+          <w:ilvl w:val="0"/>
+          <w:numId w:val="5"/>
+        </w:numPr>
+        <w:jc w:val="both"/>
+      </w:pPr>
+      <w:proofErr w:type="spellStart"/>
+      <w:r>
+        <w:t>pin_possibilities</w:t>
+      </w:r>
+      <w:proofErr w:type="spellEnd"/>
+    </w:p>
+    <w:p>
+      <w:pPr>
+        <w:pStyle w:val="Listenabsatz"/>
+        <w:numPr>
+          <w:ilvl w:val="0"/>
+          <w:numId w:val="5"/>
+        </w:numPr>
+        <w:jc w:val="both"/>
+      </w:pPr>
+      <w:proofErr w:type="spellStart"/>
+      <w:r>
+        <w:t>remove_wrong_guesses</w:t>
+      </w:r>
+      <w:proofErr w:type="spellEnd"/>
+    </w:p>
+    <w:p>
+      <w:pPr>
+        <w:pStyle w:val="Listenabsatz"/>
+        <w:numPr>
+          <w:ilvl w:val="0"/>
+          <w:numId w:val="5"/>
+        </w:numPr>
+        <w:jc w:val="both"/>
+      </w:pPr>
+      <w:proofErr w:type="spellStart"/>
+      <w:r>
+        <w:t>score_guesses</w:t>
+      </w:r>
+      <w:proofErr w:type="spellEnd"/>
+    </w:p>
+    <w:p>
+      <w:pPr>
+        <w:pStyle w:val="Listenabsatz"/>
+        <w:numPr>
+          <w:ilvl w:val="0"/>
+          <w:numId w:val="5"/>
+        </w:numPr>
+        <w:jc w:val="both"/>
+      </w:pPr>
+      <w:proofErr w:type="spellStart"/>
+      <w:r>
+        <w:t>fast_score_guesses</w:t>
+      </w:r>
+      <w:proofErr w:type="spellEnd"/>
     </w:p>
     <w:p>
       <w:pPr>
@@ -211,28 +560,25 @@
       <w:pPr>
         <w:jc w:val="both"/>
       </w:pPr>
-    </w:p>
-    <w:p>
-      <w:pPr>
-        <w:jc w:val="both"/>
-      </w:pPr>
-      <w:r>
-        <w:t>Schwierig ist es gewesen, sein vergleichen zu optimieren, sodas</w:t>
-      </w:r>
-      <w:r>
-        <w:t>s</w:t>
-      </w:r>
-      <w:r>
-        <w:t xml:space="preserve"> </w:t>
-      </w:r>
-      <w:r>
-        <w:t>ich Arrayinhalte nicht mehrfach miteinander</w:t>
+      <w:r>
+        <w:rPr>
+          <w:b/>
+        </w:rPr>
+        <w:t>Schwierig</w:t>
+      </w:r>
+      <w:r>
+        <w:t xml:space="preserve"> ist es gewesen, </w:t>
+      </w:r>
+      <w:r>
+        <w:t>den Algorithmus zu implementieren und ihn dann konfigurierbar zu gestalten.</w:t>
       </w:r>
       <w:bookmarkStart w:id="0" w:name="_GoBack"/>
       <w:bookmarkEnd w:id="0"/>
-      <w:r>
-        <w:t xml:space="preserve"> vergleiche.</w:t>
-      </w:r>
+    </w:p>
+    <w:p>
+      <w:pPr>
+        <w:jc w:val="both"/>
+      </w:pPr>
     </w:p>
     <w:sectPr>
       <w:pgSz w:w="11906" w:h="16838"/>
@@ -245,8 +591,207 @@
 </file>
 
 <file path=word/numbering.xml><?xml version="1.0" encoding="utf-8"?>
-<w:numbering xmlns:wpc="http://schemas.microsoft.com/office/word/2010/wordprocessingCanvas" xmlns:cx="http://schemas.microsoft.com/office/drawing/2014/chartex" xmlns:cx1="http://schemas.microsoft.com/office/drawing/2015/9/8/chartex" xmlns:cx2="http://schemas.microsoft.com/office/drawing/2015/10/21/chartex" xmlns:cx3="http://schemas.microsoft.com/office/drawing/2016/5/9/chartex" xmlns:cx4="http://schemas.microsoft.com/office/drawing/2016/5/10/chartex" xmlns:cx5="http://schemas.microsoft.com/office/drawing/2016/5/11/chartex" xmlns:mc="http://schemas.openxmlformats.org/markup-compatibility/2006" xmlns:o="urn:schemas-microsoft-com:office:office" xmlns:r="http://schemas.openxmlformats.org/officeDocument/2006/relationships" xmlns:m="http://schemas.openxmlformats.org/officeDocument/2006/math" xmlns:v="urn:schemas-microsoft-com:vml" xmlns:wp14="http://schemas.microsoft.com/office/word/2010/wordprocessingDrawing" xmlns:wp="http://schemas.openxmlformats.org/drawingml/2006/wordprocessingDrawing" xmlns:w10="urn:schemas-microsoft-com:office:word" xmlns:w="http://schemas.openxmlformats.org/wordprocessingml/2006/main" xmlns:w14="http://schemas.microsoft.com/office/word/2010/wordml" xmlns:w15="http://schemas.microsoft.com/office/word/2012/wordml" xmlns:w16se="http://schemas.microsoft.com/office/word/2015/wordml/symex" xmlns:wpg="http://schemas.microsoft.com/office/word/2010/wordprocessingGroup" xmlns:wpi="http://schemas.microsoft.com/office/word/2010/wordprocessingInk" xmlns:wne="http://schemas.microsoft.com/office/word/2006/wordml" xmlns:wps="http://schemas.microsoft.com/office/word/2010/wordprocessingShape" mc:Ignorable="w14 w15 w16se wp14">
+<w:numbering xmlns:wpc="http://schemas.microsoft.com/office/word/2010/wordprocessingCanvas" xmlns:mc="http://schemas.openxmlformats.org/markup-compatibility/2006" xmlns:o="urn:schemas-microsoft-com:office:office" xmlns:r="http://schemas.openxmlformats.org/officeDocument/2006/relationships" xmlns:m="http://schemas.openxmlformats.org/officeDocument/2006/math" xmlns:v="urn:schemas-microsoft-com:vml" xmlns:wp14="http://schemas.microsoft.com/office/word/2010/wordprocessingDrawing" xmlns:wp="http://schemas.openxmlformats.org/drawingml/2006/wordprocessingDrawing" xmlns:w10="urn:schemas-microsoft-com:office:word" xmlns:w="http://schemas.openxmlformats.org/wordprocessingml/2006/main" xmlns:w14="http://schemas.microsoft.com/office/word/2010/wordml" xmlns:w15="http://schemas.microsoft.com/office/word/2012/wordml" xmlns:wpg="http://schemas.microsoft.com/office/word/2010/wordprocessingGroup" xmlns:wpi="http://schemas.microsoft.com/office/word/2010/wordprocessingInk" xmlns:wne="http://schemas.microsoft.com/office/word/2006/wordml" xmlns:wps="http://schemas.microsoft.com/office/word/2010/wordprocessingShape" mc:Ignorable="w14 w15 wp14">
   <w:abstractNum w:abstractNumId="0" w15:restartNumberingAfterBreak="0">
+    <w:nsid w:val="1EA563BA"/>
+    <w:multiLevelType w:val="hybridMultilevel"/>
+    <w:tmpl w:val="4566E494"/>
+    <w:lvl w:ilvl="0" w:tplc="04070001">
+      <w:start w:val="1"/>
+      <w:numFmt w:val="bullet"/>
+      <w:lvlText w:val=""/>
+      <w:lvlJc w:val="left"/>
+      <w:pPr>
+        <w:ind w:left="720" w:hanging="360"/>
+      </w:pPr>
+      <w:rPr>
+        <w:rFonts w:ascii="Symbol" w:hAnsi="Symbol" w:hint="default"/>
+      </w:rPr>
+    </w:lvl>
+    <w:lvl w:ilvl="1" w:tplc="04070003" w:tentative="1">
+      <w:start w:val="1"/>
+      <w:numFmt w:val="bullet"/>
+      <w:lvlText w:val="o"/>
+      <w:lvlJc w:val="left"/>
+      <w:pPr>
+        <w:ind w:left="1440" w:hanging="360"/>
+      </w:pPr>
+      <w:rPr>
+        <w:rFonts w:ascii="Courier New" w:hAnsi="Courier New" w:cs="Courier New" w:hint="default"/>
+      </w:rPr>
+    </w:lvl>
+    <w:lvl w:ilvl="2" w:tplc="04070005" w:tentative="1">
+      <w:start w:val="1"/>
+      <w:numFmt w:val="bullet"/>
+      <w:lvlText w:val=""/>
+      <w:lvlJc w:val="left"/>
+      <w:pPr>
+        <w:ind w:left="2160" w:hanging="360"/>
+      </w:pPr>
+      <w:rPr>
+        <w:rFonts w:ascii="Wingdings" w:hAnsi="Wingdings" w:hint="default"/>
+      </w:rPr>
+    </w:lvl>
+    <w:lvl w:ilvl="3" w:tplc="04070001" w:tentative="1">
+      <w:start w:val="1"/>
+      <w:numFmt w:val="bullet"/>
+      <w:lvlText w:val=""/>
+      <w:lvlJc w:val="left"/>
+      <w:pPr>
+        <w:ind w:left="2880" w:hanging="360"/>
+      </w:pPr>
+      <w:rPr>
+        <w:rFonts w:ascii="Symbol" w:hAnsi="Symbol" w:hint="default"/>
+      </w:rPr>
+    </w:lvl>
+    <w:lvl w:ilvl="4" w:tplc="04070003" w:tentative="1">
+      <w:start w:val="1"/>
+      <w:numFmt w:val="bullet"/>
+      <w:lvlText w:val="o"/>
+      <w:lvlJc w:val="left"/>
+      <w:pPr>
+        <w:ind w:left="3600" w:hanging="360"/>
+      </w:pPr>
+      <w:rPr>
+        <w:rFonts w:ascii="Courier New" w:hAnsi="Courier New" w:cs="Courier New" w:hint="default"/>
+      </w:rPr>
+    </w:lvl>
+    <w:lvl w:ilvl="5" w:tplc="04070005" w:tentative="1">
+      <w:start w:val="1"/>
+      <w:numFmt w:val="bullet"/>
+      <w:lvlText w:val=""/>
+      <w:lvlJc w:val="left"/>
+      <w:pPr>
+        <w:ind w:left="4320" w:hanging="360"/>
+      </w:pPr>
+      <w:rPr>
+        <w:rFonts w:ascii="Wingdings" w:hAnsi="Wingdings" w:hint="default"/>
+      </w:rPr>
+    </w:lvl>
+    <w:lvl w:ilvl="6" w:tplc="04070001" w:tentative="1">
+      <w:start w:val="1"/>
+      <w:numFmt w:val="bullet"/>
+      <w:lvlText w:val=""/>
+      <w:lvlJc w:val="left"/>
+      <w:pPr>
+        <w:ind w:left="5040" w:hanging="360"/>
+      </w:pPr>
+      <w:rPr>
+        <w:rFonts w:ascii="Symbol" w:hAnsi="Symbol" w:hint="default"/>
+      </w:rPr>
+    </w:lvl>
+    <w:lvl w:ilvl="7" w:tplc="04070003" w:tentative="1">
+      <w:start w:val="1"/>
+      <w:numFmt w:val="bullet"/>
+      <w:lvlText w:val="o"/>
+      <w:lvlJc w:val="left"/>
+      <w:pPr>
+        <w:ind w:left="5760" w:hanging="360"/>
+      </w:pPr>
+      <w:rPr>
+        <w:rFonts w:ascii="Courier New" w:hAnsi="Courier New" w:cs="Courier New" w:hint="default"/>
+      </w:rPr>
+    </w:lvl>
+    <w:lvl w:ilvl="8" w:tplc="04070005" w:tentative="1">
+      <w:start w:val="1"/>
+      <w:numFmt w:val="bullet"/>
+      <w:lvlText w:val=""/>
+      <w:lvlJc w:val="left"/>
+      <w:pPr>
+        <w:ind w:left="6480" w:hanging="360"/>
+      </w:pPr>
+      <w:rPr>
+        <w:rFonts w:ascii="Wingdings" w:hAnsi="Wingdings" w:hint="default"/>
+      </w:rPr>
+    </w:lvl>
+  </w:abstractNum>
+  <w:abstractNum w:abstractNumId="1" w15:restartNumberingAfterBreak="0">
+    <w:nsid w:val="2EFC34DA"/>
+    <w:multiLevelType w:val="multilevel"/>
+    <w:tmpl w:val="69C8A134"/>
+    <w:lvl w:ilvl="0">
+      <w:start w:val="1"/>
+      <w:numFmt w:val="decimal"/>
+      <w:lvlText w:val="%1."/>
+      <w:lvlJc w:val="left"/>
+      <w:pPr>
+        <w:ind w:left="360" w:hanging="360"/>
+      </w:pPr>
+    </w:lvl>
+    <w:lvl w:ilvl="1">
+      <w:start w:val="1"/>
+      <w:numFmt w:val="lowerLetter"/>
+      <w:lvlText w:val="%2)"/>
+      <w:lvlJc w:val="left"/>
+      <w:pPr>
+        <w:ind w:left="720" w:hanging="360"/>
+      </w:pPr>
+    </w:lvl>
+    <w:lvl w:ilvl="2">
+      <w:start w:val="1"/>
+      <w:numFmt w:val="lowerRoman"/>
+      <w:lvlText w:val="%3)"/>
+      <w:lvlJc w:val="left"/>
+      <w:pPr>
+        <w:ind w:left="1080" w:hanging="360"/>
+      </w:pPr>
+    </w:lvl>
+    <w:lvl w:ilvl="3">
+      <w:start w:val="1"/>
+      <w:numFmt w:val="decimal"/>
+      <w:lvlText w:val="(%4)"/>
+      <w:lvlJc w:val="left"/>
+      <w:pPr>
+        <w:ind w:left="1440" w:hanging="360"/>
+      </w:pPr>
+    </w:lvl>
+    <w:lvl w:ilvl="4">
+      <w:start w:val="1"/>
+      <w:numFmt w:val="lowerLetter"/>
+      <w:lvlText w:val="(%5)"/>
+      <w:lvlJc w:val="left"/>
+      <w:pPr>
+        <w:ind w:left="1800" w:hanging="360"/>
+      </w:pPr>
+    </w:lvl>
+    <w:lvl w:ilvl="5">
+      <w:start w:val="1"/>
+      <w:numFmt w:val="lowerRoman"/>
+      <w:lvlText w:val="(%6)"/>
+      <w:lvlJc w:val="left"/>
+      <w:pPr>
+        <w:ind w:left="2160" w:hanging="360"/>
+      </w:pPr>
+    </w:lvl>
+    <w:lvl w:ilvl="6">
+      <w:start w:val="1"/>
+      <w:numFmt w:val="decimal"/>
+      <w:lvlText w:val="%7."/>
+      <w:lvlJc w:val="left"/>
+      <w:pPr>
+        <w:ind w:left="2520" w:hanging="360"/>
+      </w:pPr>
+    </w:lvl>
+    <w:lvl w:ilvl="7">
+      <w:start w:val="1"/>
+      <w:numFmt w:val="lowerLetter"/>
+      <w:lvlText w:val="%8."/>
+      <w:lvlJc w:val="left"/>
+      <w:pPr>
+        <w:ind w:left="2880" w:hanging="360"/>
+      </w:pPr>
+    </w:lvl>
+    <w:lvl w:ilvl="8">
+      <w:start w:val="1"/>
+      <w:numFmt w:val="lowerRoman"/>
+      <w:lvlText w:val="%9."/>
+      <w:lvlJc w:val="left"/>
+      <w:pPr>
+        <w:ind w:left="3240" w:hanging="360"/>
+      </w:pPr>
+    </w:lvl>
+  </w:abstractNum>
+  <w:abstractNum w:abstractNumId="2" w15:restartNumberingAfterBreak="0">
     <w:nsid w:val="49A90A4F"/>
     <w:multiLevelType w:val="hybridMultilevel"/>
     <w:tmpl w:val="A2A66D3A"/>
@@ -335,14 +880,201 @@
       </w:pPr>
     </w:lvl>
   </w:abstractNum>
+  <w:abstractNum w:abstractNumId="3" w15:restartNumberingAfterBreak="0">
+    <w:nsid w:val="5EA1062C"/>
+    <w:multiLevelType w:val="hybridMultilevel"/>
+    <w:tmpl w:val="A2A66D3A"/>
+    <w:lvl w:ilvl="0" w:tplc="0407000F">
+      <w:start w:val="1"/>
+      <w:numFmt w:val="decimal"/>
+      <w:lvlText w:val="%1."/>
+      <w:lvlJc w:val="left"/>
+      <w:pPr>
+        <w:ind w:left="720" w:hanging="360"/>
+      </w:pPr>
+      <w:rPr>
+        <w:rFonts w:hint="default"/>
+      </w:rPr>
+    </w:lvl>
+    <w:lvl w:ilvl="1" w:tplc="04070019" w:tentative="1">
+      <w:start w:val="1"/>
+      <w:numFmt w:val="lowerLetter"/>
+      <w:lvlText w:val="%2."/>
+      <w:lvlJc w:val="left"/>
+      <w:pPr>
+        <w:ind w:left="1440" w:hanging="360"/>
+      </w:pPr>
+    </w:lvl>
+    <w:lvl w:ilvl="2" w:tplc="0407001B" w:tentative="1">
+      <w:start w:val="1"/>
+      <w:numFmt w:val="lowerRoman"/>
+      <w:lvlText w:val="%3."/>
+      <w:lvlJc w:val="right"/>
+      <w:pPr>
+        <w:ind w:left="2160" w:hanging="180"/>
+      </w:pPr>
+    </w:lvl>
+    <w:lvl w:ilvl="3" w:tplc="0407000F" w:tentative="1">
+      <w:start w:val="1"/>
+      <w:numFmt w:val="decimal"/>
+      <w:lvlText w:val="%4."/>
+      <w:lvlJc w:val="left"/>
+      <w:pPr>
+        <w:ind w:left="2880" w:hanging="360"/>
+      </w:pPr>
+    </w:lvl>
+    <w:lvl w:ilvl="4" w:tplc="04070019" w:tentative="1">
+      <w:start w:val="1"/>
+      <w:numFmt w:val="lowerLetter"/>
+      <w:lvlText w:val="%5."/>
+      <w:lvlJc w:val="left"/>
+      <w:pPr>
+        <w:ind w:left="3600" w:hanging="360"/>
+      </w:pPr>
+    </w:lvl>
+    <w:lvl w:ilvl="5" w:tplc="0407001B" w:tentative="1">
+      <w:start w:val="1"/>
+      <w:numFmt w:val="lowerRoman"/>
+      <w:lvlText w:val="%6."/>
+      <w:lvlJc w:val="right"/>
+      <w:pPr>
+        <w:ind w:left="4320" w:hanging="180"/>
+      </w:pPr>
+    </w:lvl>
+    <w:lvl w:ilvl="6" w:tplc="0407000F" w:tentative="1">
+      <w:start w:val="1"/>
+      <w:numFmt w:val="decimal"/>
+      <w:lvlText w:val="%7."/>
+      <w:lvlJc w:val="left"/>
+      <w:pPr>
+        <w:ind w:left="5040" w:hanging="360"/>
+      </w:pPr>
+    </w:lvl>
+    <w:lvl w:ilvl="7" w:tplc="04070019" w:tentative="1">
+      <w:start w:val="1"/>
+      <w:numFmt w:val="lowerLetter"/>
+      <w:lvlText w:val="%8."/>
+      <w:lvlJc w:val="left"/>
+      <w:pPr>
+        <w:ind w:left="5760" w:hanging="360"/>
+      </w:pPr>
+    </w:lvl>
+    <w:lvl w:ilvl="8" w:tplc="0407001B" w:tentative="1">
+      <w:start w:val="1"/>
+      <w:numFmt w:val="lowerRoman"/>
+      <w:lvlText w:val="%9."/>
+      <w:lvlJc w:val="right"/>
+      <w:pPr>
+        <w:ind w:left="6480" w:hanging="180"/>
+      </w:pPr>
+    </w:lvl>
+  </w:abstractNum>
+  <w:abstractNum w:abstractNumId="4" w15:restartNumberingAfterBreak="0">
+    <w:nsid w:val="72015763"/>
+    <w:multiLevelType w:val="hybridMultilevel"/>
+    <w:tmpl w:val="9770073E"/>
+    <w:lvl w:ilvl="0" w:tplc="0407000F">
+      <w:start w:val="1"/>
+      <w:numFmt w:val="decimal"/>
+      <w:lvlText w:val="%1."/>
+      <w:lvlJc w:val="left"/>
+      <w:pPr>
+        <w:ind w:left="720" w:hanging="360"/>
+      </w:pPr>
+    </w:lvl>
+    <w:lvl w:ilvl="1" w:tplc="04070019" w:tentative="1">
+      <w:start w:val="1"/>
+      <w:numFmt w:val="lowerLetter"/>
+      <w:lvlText w:val="%2."/>
+      <w:lvlJc w:val="left"/>
+      <w:pPr>
+        <w:ind w:left="1440" w:hanging="360"/>
+      </w:pPr>
+    </w:lvl>
+    <w:lvl w:ilvl="2" w:tplc="0407001B" w:tentative="1">
+      <w:start w:val="1"/>
+      <w:numFmt w:val="lowerRoman"/>
+      <w:lvlText w:val="%3."/>
+      <w:lvlJc w:val="right"/>
+      <w:pPr>
+        <w:ind w:left="2160" w:hanging="180"/>
+      </w:pPr>
+    </w:lvl>
+    <w:lvl w:ilvl="3" w:tplc="0407000F" w:tentative="1">
+      <w:start w:val="1"/>
+      <w:numFmt w:val="decimal"/>
+      <w:lvlText w:val="%4."/>
+      <w:lvlJc w:val="left"/>
+      <w:pPr>
+        <w:ind w:left="2880" w:hanging="360"/>
+      </w:pPr>
+    </w:lvl>
+    <w:lvl w:ilvl="4" w:tplc="04070019" w:tentative="1">
+      <w:start w:val="1"/>
+      <w:numFmt w:val="lowerLetter"/>
+      <w:lvlText w:val="%5."/>
+      <w:lvlJc w:val="left"/>
+      <w:pPr>
+        <w:ind w:left="3600" w:hanging="360"/>
+      </w:pPr>
+    </w:lvl>
+    <w:lvl w:ilvl="5" w:tplc="0407001B" w:tentative="1">
+      <w:start w:val="1"/>
+      <w:numFmt w:val="lowerRoman"/>
+      <w:lvlText w:val="%6."/>
+      <w:lvlJc w:val="right"/>
+      <w:pPr>
+        <w:ind w:left="4320" w:hanging="180"/>
+      </w:pPr>
+    </w:lvl>
+    <w:lvl w:ilvl="6" w:tplc="0407000F" w:tentative="1">
+      <w:start w:val="1"/>
+      <w:numFmt w:val="decimal"/>
+      <w:lvlText w:val="%7."/>
+      <w:lvlJc w:val="left"/>
+      <w:pPr>
+        <w:ind w:left="5040" w:hanging="360"/>
+      </w:pPr>
+    </w:lvl>
+    <w:lvl w:ilvl="7" w:tplc="04070019" w:tentative="1">
+      <w:start w:val="1"/>
+      <w:numFmt w:val="lowerLetter"/>
+      <w:lvlText w:val="%8."/>
+      <w:lvlJc w:val="left"/>
+      <w:pPr>
+        <w:ind w:left="5760" w:hanging="360"/>
+      </w:pPr>
+    </w:lvl>
+    <w:lvl w:ilvl="8" w:tplc="0407001B" w:tentative="1">
+      <w:start w:val="1"/>
+      <w:numFmt w:val="lowerRoman"/>
+      <w:lvlText w:val="%9."/>
+      <w:lvlJc w:val="right"/>
+      <w:pPr>
+        <w:ind w:left="6480" w:hanging="180"/>
+      </w:pPr>
+    </w:lvl>
+  </w:abstractNum>
   <w:num w:numId="1">
+    <w:abstractNumId w:val="2"/>
+  </w:num>
+  <w:num w:numId="2">
+    <w:abstractNumId w:val="3"/>
+  </w:num>
+  <w:num w:numId="3">
+    <w:abstractNumId w:val="4"/>
+  </w:num>
+  <w:num w:numId="4">
+    <w:abstractNumId w:val="1"/>
+  </w:num>
+  <w:num w:numId="5">
     <w:abstractNumId w:val="0"/>
   </w:num>
 </w:numbering>
 </file>
 
 <file path=word/styles.xml><?xml version="1.0" encoding="utf-8"?>
-<w:styles xmlns:mc="http://schemas.openxmlformats.org/markup-compatibility/2006" xmlns:r="http://schemas.openxmlformats.org/officeDocument/2006/relationships" xmlns:w="http://schemas.openxmlformats.org/wordprocessingml/2006/main" xmlns:w14="http://schemas.microsoft.com/office/word/2010/wordml" xmlns:w15="http://schemas.microsoft.com/office/word/2012/wordml" xmlns:w16se="http://schemas.microsoft.com/office/word/2015/wordml/symex" mc:Ignorable="w14 w15 w16se">
+<w:styles xmlns:mc="http://schemas.openxmlformats.org/markup-compatibility/2006" xmlns:r="http://schemas.openxmlformats.org/officeDocument/2006/relationships" xmlns:w="http://schemas.openxmlformats.org/wordprocessingml/2006/main" xmlns:w14="http://schemas.microsoft.com/office/word/2010/wordml" xmlns:w15="http://schemas.microsoft.com/office/word/2012/wordml" mc:Ignorable="w14 w15">
   <w:docDefaults>
     <w:rPrDefault>
       <w:rPr>
@@ -358,7 +1090,7 @@
       </w:pPr>
     </w:pPrDefault>
   </w:docDefaults>
-  <w:latentStyles w:defLockedState="0" w:defUIPriority="99" w:defSemiHidden="0" w:defUnhideWhenUsed="0" w:defQFormat="0" w:count="374">
+  <w:latentStyles w:defLockedState="0" w:defUIPriority="99" w:defSemiHidden="0" w:defUnhideWhenUsed="0" w:defQFormat="0" w:count="371">
     <w:lsdException w:name="Normal" w:uiPriority="0" w:qFormat="1"/>
     <w:lsdException w:name="heading 1" w:uiPriority="9" w:qFormat="1"/>
     <w:lsdException w:name="heading 2" w:semiHidden="1" w:uiPriority="9" w:unhideWhenUsed="1" w:qFormat="1"/>
@@ -464,6 +1196,7 @@
     <w:lsdException w:name="HTML Sample" w:semiHidden="1" w:unhideWhenUsed="1"/>
     <w:lsdException w:name="HTML Typewriter" w:semiHidden="1" w:unhideWhenUsed="1"/>
     <w:lsdException w:name="HTML Variable" w:semiHidden="1" w:unhideWhenUsed="1"/>
+    <w:lsdException w:name="Normal Table" w:semiHidden="1" w:unhideWhenUsed="1"/>
     <w:lsdException w:name="annotation subject" w:semiHidden="1" w:unhideWhenUsed="1"/>
     <w:lsdException w:name="No List" w:semiHidden="1" w:unhideWhenUsed="1"/>
     <w:lsdException w:name="Outline List 1" w:semiHidden="1" w:unhideWhenUsed="1"/>
@@ -510,8 +1243,10 @@
     <w:lsdException w:name="Table Subtle 2" w:semiHidden="1" w:unhideWhenUsed="1"/>
     <w:lsdException w:name="Table Web 1" w:semiHidden="1" w:unhideWhenUsed="1"/>
     <w:lsdException w:name="Table Web 2" w:semiHidden="1" w:unhideWhenUsed="1"/>
+    <w:lsdException w:name="Table Web 3" w:semiHidden="1" w:unhideWhenUsed="1"/>
     <w:lsdException w:name="Balloon Text" w:semiHidden="1" w:unhideWhenUsed="1"/>
     <w:lsdException w:name="Table Grid" w:uiPriority="39"/>
+    <w:lsdException w:name="Table Theme" w:semiHidden="1" w:unhideWhenUsed="1"/>
     <w:lsdException w:name="Placeholder Text" w:semiHidden="1"/>
     <w:lsdException w:name="No Spacing" w:uiPriority="1" w:qFormat="1"/>
     <w:lsdException w:name="Light Shading" w:uiPriority="60"/>
@@ -727,9 +1462,6 @@
     <w:lsdException w:name="List Table 5 Dark Accent 6" w:uiPriority="50"/>
     <w:lsdException w:name="List Table 6 Colorful Accent 6" w:uiPriority="51"/>
     <w:lsdException w:name="List Table 7 Colorful Accent 6" w:uiPriority="52"/>
-    <w:lsdException w:name="Mention" w:semiHidden="1" w:unhideWhenUsed="1"/>
-    <w:lsdException w:name="Smart Hyperlink" w:semiHidden="1" w:unhideWhenUsed="1"/>
-    <w:lsdException w:name="Hashtag" w:semiHidden="1" w:unhideWhenUsed="1"/>
   </w:latentStyles>
   <w:style w:type="paragraph" w:default="1" w:styleId="Standard">
     <w:name w:val="Normal"/>
